--- a/Documents/Terms of Use_example.docx
+++ b/Documents/Terms of Use_example.docx
@@ -2958,7 +2958,7 @@
         <w:kern w:val="2"/>
         <w:sz w:val="24"/>
         <w:szCs w:val="24"/>
-        <w:lang w:eastAsia="en-US" w:bidi="ar-SA"/>
+        <w:lang w:val="en-US" w:eastAsia="en-US" w:bidi="ar-SA"/>
         <w14:ligatures w14:val="standardContextual"/>
       </w:rPr>
     </w:rPrDefault>

--- a/Documents/Terms of Use_example.docx
+++ b/Documents/Terms of Use_example.docx
@@ -892,38 +892,63 @@
       </w:r>
     </w:p>
     <w:p>
-      <w:r>
-        <w:t>You retain ownership of content you post to our platform, including your courses. We’re allowed to share your content to anyone through any media, including promoting it via advertising on other websites.</w:t>
-      </w:r>
-    </w:p>
-    <w:p>
-      <w:r>
-        <w:t>The content you post as a student or instructor (including courses) remains yours. By posting courses and other content, you allow Udemy to reuse and share it but you do not lose any ownership rights you may have over your content. If you are an instructor, be sure to understand the content licensing terms that are detailed in the </w:t>
-      </w:r>
-      <w:hyperlink r:id="rId44" w:history="1">
-        <w:r>
-          <w:rPr>
-            <w:rStyle w:val="Hyperlink"/>
-          </w:rPr>
-          <w:t>Instructor Terms</w:t>
-        </w:r>
-      </w:hyperlink>
-      <w:r>
-        <w:t>.</w:t>
-      </w:r>
-    </w:p>
-    <w:p>
-      <w:r>
-        <w:t>When you post content, comments, questions, reviews, and when you submit to us ideas and suggestions for new features or improvements, you authorize Udemy to use and share this content with anyone, distribute it and promote it on any platform and in any media, and to make modifications or edits to it as we see fit.</w:t>
-      </w:r>
-    </w:p>
-    <w:p>
-      <w:r>
-        <w:t xml:space="preserve">In legal language, by submitting or posting content on or through the platforms, you grant us a worldwide, non-exclusive, royalty-free license (with the right to sublicense) to </w:t>
-      </w:r>
-      <w:r>
+      <w:pPr>
+        <w:pStyle w:val="NormalWeb"/>
+        <w:divId w:val="1980765077"/>
+        <w:rPr>
+          <w:rFonts w:ascii="Aptos" w:hAnsi="Aptos"/>
+        </w:rPr>
+      </w:pPr>
+      <w:r>
+        <w:rPr>
+          <w:rFonts w:ascii="Aptos" w:hAnsi="Aptos"/>
+        </w:rPr>
+        <w:t>You retain ownership of content you post to our platform, including your courses. Udemy is not allowed to share your content without your explicit consent to anyone through any media, including promoting it via advertising on other websites.</w:t>
+      </w:r>
+    </w:p>
+    <w:p>
+      <w:pPr>
+        <w:pStyle w:val="NormalWeb"/>
+        <w:divId w:val="1980765077"/>
+        <w:rPr>
+          <w:rFonts w:ascii="Aptos" w:hAnsi="Aptos"/>
+        </w:rPr>
+      </w:pPr>
+      <w:r>
+        <w:rPr>
+          <w:rFonts w:ascii="Aptos" w:hAnsi="Aptos"/>
+        </w:rPr>
+        <w:t>The content you post as a student or instructor (including courses) remains yours. By posting courses and other content, you do not allow Udemy to reuse and share it and you do not lose any ownership rights you may have over your content. If you are an instructor, be sure to understand the content licensing terms that are detailed in the Instructor Terms.</w:t>
+      </w:r>
+    </w:p>
+    <w:p>
+      <w:pPr>
+        <w:pStyle w:val="NormalWeb"/>
+        <w:divId w:val="1980765077"/>
+        <w:rPr>
+          <w:rFonts w:ascii="Aptos" w:hAnsi="Aptos"/>
+        </w:rPr>
+      </w:pPr>
+      <w:r>
+        <w:rPr>
+          <w:rFonts w:ascii="Aptos" w:hAnsi="Aptos"/>
+        </w:rPr>
+        <w:t>When you post content, comments, questions, reviews, and when you submit to us ideas and suggestions for new features or improvements, you do not authorize Udemy to use and share this content with anyone, distribute it and promote it on any platform and in any media, and you retain the right to control all modifications or edits made to it.</w:t>
+      </w:r>
+    </w:p>
+    <w:p>
+      <w:r>
+        <w:rPr>
+          <w:rFonts w:ascii="Aptos" w:hAnsi="Aptos"/>
+        </w:rPr>
+        <w:t xml:space="preserve">In legal language, by submitting or posting content on or through the platforms, you grant us no license to use, copy, reproduce, process, adapt, modify, publish, transmit, </w:t>
+      </w:r>
+      <w:r>
+        <w:rPr>
+          <w:rFonts w:ascii="Aptos" w:hAnsi="Aptos"/>
+        </w:rPr>
         <w:lastRenderedPageBreak/>
-        <w:t>use, copy, reproduce, process, adapt, modify, publish, transmit, display, and distribute your content (including your name and image) in any and all media or distribution methods (existing now or later developed). This includes making your content available to other companies, organizations, or individuals who partner with Udemy for the syndication, broadcast, distribution, or publication of content on other media, as well as using your content for marketing purposes. You also waive any rights of privacy, publicity, or other rights of a similar nature applicable to all these uses, to the extent permissible under applicable law. You represent and warrant that you have all the rights, power, and authority necessary to authorize us to use any content that you submit. You also agree to all such uses of your content with no compensation paid to you.</w:t>
+        <w:t>display, and distribute your content (including your name and image) in any and all media or distribution methods (existing now or later developed). This includes making your content available to other companies, organizations, or individuals who partner with Udemy for the syndication, broadcast, distribution, or publication of content on other media, as well as using your content for marketing purposes. You also do not waive any rights of privacy, publicity, or other rights of a similar nature applicable to all these uses, to the extent permissible under applicable law. You represent and warrant that you have all the rights, power, and authority necessary to authorize us not to use any content that you submit. You also agree to all such uses of your content without compensation paid to you.</w:t>
       </w:r>
     </w:p>
     <w:p>
@@ -1125,48 +1150,48 @@
       <w:r>
         <w:t>). Interactive Sessions may be provided by a third party, subject to its own agreement or terms and conditions, and subject to usage limitations outlined on our </w:t>
       </w:r>
+      <w:hyperlink r:id="rId44" w:history="1">
+        <w:r>
+          <w:rPr>
+            <w:rStyle w:val="Hyperlink"/>
+          </w:rPr>
+          <w:t>Support Page</w:t>
+        </w:r>
+      </w:hyperlink>
+      <w:r>
+        <w:t>. You’re responsible for complying with the terms and conditions of any third party provider.</w:t>
+      </w:r>
+    </w:p>
+    <w:p>
+      <w:r>
+        <w:t>The subscription that you purchase or renew determines the scope, features, and price of your access to a Subscription Plan. You may not transfer, assign, or share your subscription with anyone else.</w:t>
+      </w:r>
+    </w:p>
+    <w:p>
+      <w:r>
+        <w:t>We reserve the right to revoke any license to use the content in our Subscription Plans for legal or policy reasons at any time and at our sole discretion, such as if we no longer have the right to offer the content through a Subscription Plan. Additional information on our right to revoke is included in the “Content Enrollment and Lifetime Access” section.</w:t>
+      </w:r>
+    </w:p>
+    <w:p>
+      <w:pPr>
+        <w:rPr>
+          <w:b/>
+          <w:bCs/>
+        </w:rPr>
+      </w:pPr>
+      <w:r>
+        <w:rPr>
+          <w:b/>
+          <w:bCs/>
+        </w:rPr>
+        <w:t>8.2 Account Management</w:t>
+      </w:r>
+    </w:p>
+    <w:p>
+      <w:r>
+        <w:t>You may cancel your subscription by following the steps outlined on our </w:t>
+      </w:r>
       <w:hyperlink r:id="rId45" w:history="1">
-        <w:r>
-          <w:rPr>
-            <w:rStyle w:val="Hyperlink"/>
-          </w:rPr>
-          <w:t>Support Page</w:t>
-        </w:r>
-      </w:hyperlink>
-      <w:r>
-        <w:t>. You’re responsible for complying with the terms and conditions of any third party provider.</w:t>
-      </w:r>
-    </w:p>
-    <w:p>
-      <w:r>
-        <w:t>The subscription that you purchase or renew determines the scope, features, and price of your access to a Subscription Plan. You may not transfer, assign, or share your subscription with anyone else.</w:t>
-      </w:r>
-    </w:p>
-    <w:p>
-      <w:r>
-        <w:t>We reserve the right to revoke any license to use the content in our Subscription Plans for legal or policy reasons at any time and at our sole discretion, such as if we no longer have the right to offer the content through a Subscription Plan. Additional information on our right to revoke is included in the “Content Enrollment and Lifetime Access” section.</w:t>
-      </w:r>
-    </w:p>
-    <w:p>
-      <w:pPr>
-        <w:rPr>
-          <w:b/>
-          <w:bCs/>
-        </w:rPr>
-      </w:pPr>
-      <w:r>
-        <w:rPr>
-          <w:b/>
-          <w:bCs/>
-        </w:rPr>
-        <w:t>8.2 Account Management</w:t>
-      </w:r>
-    </w:p>
-    <w:p>
-      <w:r>
-        <w:t>You may cancel your subscription by following the steps outlined on our </w:t>
-      </w:r>
-      <w:hyperlink r:id="rId46" w:history="1">
         <w:r>
           <w:rPr>
             <w:rStyle w:val="Hyperlink"/>
@@ -1206,93 +1231,151 @@
       <w:r>
         <w:t>We will charge the subscription fee for your next billing cycle at the end of the free trial period. Your subscription will automatically renew according to your subscription settings (e.g., monthly or annually) unless you cancel your subscription prior to the end of the free trial period. For more information on how to view applicable fees and dates of your free trial period, visit our </w:t>
       </w:r>
+      <w:hyperlink r:id="rId46" w:history="1">
+        <w:r>
+          <w:rPr>
+            <w:rStyle w:val="Hyperlink"/>
+          </w:rPr>
+          <w:t>Support Page</w:t>
+        </w:r>
+      </w:hyperlink>
+      <w:r>
+        <w:t>.</w:t>
+      </w:r>
+    </w:p>
+    <w:p>
+      <w:pPr>
+        <w:rPr>
+          <w:b/>
+          <w:bCs/>
+        </w:rPr>
+      </w:pPr>
+      <w:r>
+        <w:rPr>
+          <w:b/>
+          <w:bCs/>
+        </w:rPr>
+        <w:t>8.4 Payments and Billing</w:t>
+      </w:r>
+    </w:p>
+    <w:p>
+      <w:pPr>
+        <w:pStyle w:val="NormalWeb"/>
+        <w:divId w:val="645008327"/>
+        <w:rPr>
+          <w:rFonts w:ascii="Aptos" w:hAnsi="Aptos"/>
+        </w:rPr>
+      </w:pPr>
+      <w:r>
+        <w:rPr>
+          <w:rFonts w:ascii="Aptos" w:hAnsi="Aptos"/>
+        </w:rPr>
+        <w:t xml:space="preserve">The subscription fee will be listed at the time of your purchase. You can visit our </w:t>
+      </w:r>
       <w:hyperlink r:id="rId47" w:history="1">
         <w:r>
           <w:rPr>
             <w:rStyle w:val="Hyperlink"/>
+            <w:rFonts w:ascii="Aptos" w:hAnsi="Aptos"/>
           </w:rPr>
           <w:t>Support Page</w:t>
         </w:r>
       </w:hyperlink>
       <w:r>
-        <w:t>.</w:t>
-      </w:r>
-    </w:p>
-    <w:p>
-      <w:pPr>
-        <w:rPr>
-          <w:b/>
-          <w:bCs/>
-        </w:rPr>
-      </w:pPr>
-      <w:r>
-        <w:rPr>
-          <w:b/>
-          <w:bCs/>
-        </w:rPr>
-        <w:t>8.4 Payments and Billing</w:t>
-      </w:r>
-    </w:p>
-    <w:p>
-      <w:r>
-        <w:t>The subscription fee will be listed at the time of your purchase. You can visit our </w:t>
+        <w:rPr>
+          <w:rFonts w:ascii="Aptos" w:hAnsi="Aptos"/>
+        </w:rPr>
+        <w:t xml:space="preserve"> to learn more about where to find the fees and dates applicable to your subscription. We may also be required to add taxes to your subscription fee as described in the “Payments, Credits, and Refunds” section above. Payments are non-refundable and there are no refunds or credits for partially used periods, unless otherwise required by applicable law. However, users from the EU have the right to request a refund at any time within a 14-day period. Depending on where you are located, you may qualify for a refund. See our </w:t>
       </w:r>
       <w:hyperlink r:id="rId48" w:history="1">
         <w:r>
           <w:rPr>
             <w:rStyle w:val="Hyperlink"/>
-          </w:rPr>
-          <w:t>Support Page</w:t>
-        </w:r>
-      </w:hyperlink>
-      <w:r>
-        <w:t> to learn more about where to find the fees and dates applicable to your subscription. We may also be required to add taxes to your subscription fee as described in the “Payments, Credits, and Refunds” section above. Payments are non-refundable and there are no refunds or credits for partially used periods, unless otherwise required by applicable law. Depending on where you are located, you may qualify for a refund. See our </w:t>
-      </w:r>
-      <w:hyperlink r:id="rId49" w:history="1">
-        <w:r>
-          <w:rPr>
-            <w:rStyle w:val="Hyperlink"/>
+            <w:rFonts w:ascii="Aptos" w:hAnsi="Aptos"/>
           </w:rPr>
           <w:t>Refund Policy for Subscription Plans</w:t>
         </w:r>
       </w:hyperlink>
       <w:r>
-        <w:t> for additional information.</w:t>
-      </w:r>
-    </w:p>
-    <w:p>
-      <w:r>
+        <w:rPr>
+          <w:rFonts w:ascii="Aptos" w:hAnsi="Aptos"/>
+        </w:rPr>
+        <w:t xml:space="preserve"> for additional information.</w:t>
+      </w:r>
+    </w:p>
+    <w:p>
+      <w:pPr>
+        <w:pStyle w:val="NormalWeb"/>
+        <w:divId w:val="645008327"/>
+        <w:rPr>
+          <w:rFonts w:ascii="Aptos" w:hAnsi="Aptos"/>
+        </w:rPr>
+      </w:pPr>
+      <w:r>
+        <w:rPr>
+          <w:rFonts w:ascii="Aptos" w:hAnsi="Aptos"/>
+        </w:rPr>
         <w:t>To subscribe to a Subscription Plan, you must provide a payment method. By subscribing to a Subscription Plan and providing your billing information during checkout, you grant us and our payment service providers the right to process payment for the then-applicable fees via the payment method we have on record for you. At the end of each subscription term, we will automatically renew your subscription for the same length of term and process your payment method for payment of the then-applicable fees.</w:t>
       </w:r>
     </w:p>
     <w:p>
-      <w:r>
+      <w:pPr>
+        <w:pStyle w:val="NormalWeb"/>
+        <w:divId w:val="645008327"/>
+        <w:rPr>
+          <w:rFonts w:ascii="Aptos" w:hAnsi="Aptos"/>
+        </w:rPr>
+      </w:pPr>
+      <w:r>
+        <w:rPr>
+          <w:rFonts w:ascii="Aptos" w:hAnsi="Aptos"/>
+        </w:rPr>
         <w:t>In the event that we update your payment method using information provided by our payment service providers (as described in the “Payments, Credits, and Refunds” section above), you authorize us to continue to charge the then-applicable fees to your updated payment method.</w:t>
       </w:r>
     </w:p>
     <w:p>
-      <w:r>
+      <w:pPr>
+        <w:pStyle w:val="NormalWeb"/>
+        <w:divId w:val="645008327"/>
+        <w:rPr>
+          <w:rFonts w:ascii="Aptos" w:hAnsi="Aptos"/>
+        </w:rPr>
+      </w:pPr>
+      <w:r>
+        <w:rPr>
+          <w:rFonts w:ascii="Aptos" w:hAnsi="Aptos"/>
+        </w:rPr>
         <w:t>If we are unable to process payment through the payment method we have on file for you, or if you file a chargeback disputing charges made to your payment method and the chargeback is granted, we may suspend or terminate your subscription.</w:t>
       </w:r>
     </w:p>
     <w:p>
-      <w:r>
+      <w:pPr>
+        <w:pStyle w:val="NormalWeb"/>
+        <w:divId w:val="149903641"/>
+        <w:rPr>
+          <w:rFonts w:ascii="Aptos" w:hAnsi="Aptos"/>
+        </w:rPr>
+      </w:pPr>
+      <w:r>
+        <w:rPr>
+          <w:rFonts w:ascii="Aptos" w:hAnsi="Aptos"/>
+        </w:rPr>
+        <w:t>The subscription plan can only be changed by the user.</w:t>
+      </w:r>
+    </w:p>
+    <w:p>
+      <w:pPr>
+        <w:rPr>
+          <w:b/>
+          <w:bCs/>
+        </w:rPr>
+      </w:pPr>
+      <w:r>
+        <w:rPr>
+          <w:b/>
+          <w:bCs/>
+        </w:rPr>
         <w:lastRenderedPageBreak/>
-        <w:t>We reserve the right to change our Subscription Plans or adjust pricing for our Services at our sole discretion. Any price changes or changes to your subscription will take effect following notice to you, except as otherwise required by applicable law.</w:t>
-      </w:r>
-    </w:p>
-    <w:p>
-      <w:pPr>
-        <w:rPr>
-          <w:b/>
-          <w:bCs/>
-        </w:rPr>
-      </w:pPr>
-      <w:r>
-        <w:rPr>
-          <w:b/>
-          <w:bCs/>
-        </w:rPr>
         <w:t>8.5 Interactive Session Restrictions</w:t>
       </w:r>
     </w:p>
@@ -1333,7 +1416,7 @@
       <w:r>
         <w:t>exceed the usage limitations outlined on our </w:t>
       </w:r>
-      <w:hyperlink r:id="rId50" w:history="1">
+      <w:hyperlink r:id="rId49" w:history="1">
         <w:r>
           <w:rPr>
             <w:rStyle w:val="Hyperlink"/>
@@ -1445,12 +1528,12 @@
     </w:p>
     <w:p>
       <w:r>
+        <w:t>If you are an instructor accepting these Terms and using our Services on behalf of a company, organization, government, or other legal entity, you represent and warrant that you are authorized to do so.</w:t>
+      </w:r>
+    </w:p>
+    <w:p>
+      <w:r>
         <w:lastRenderedPageBreak/>
-        <w:t>If you are an instructor accepting these Terms and using our Services on behalf of a company, organization, government, or other legal entity, you represent and warrant that you are authorized to do so.</w:t>
-      </w:r>
-    </w:p>
-    <w:p>
-      <w:r>
         <w:t>Any version of these Terms in a language other than English is provided for convenience and you understand and agree that the English language will control if there is any conflict.</w:t>
       </w:r>
     </w:p>
@@ -1458,80 +1541,380 @@
       <w:r>
         <w:t>These Terms (including any agreements and policies linked from these Terms) constitute the entire agreement between you and us (which include, if you are an instructor, the </w:t>
       </w:r>
+      <w:hyperlink r:id="rId50" w:history="1">
+        <w:r>
+          <w:rPr>
+            <w:rStyle w:val="Hyperlink"/>
+          </w:rPr>
+          <w:t>Instructor Terms</w:t>
+        </w:r>
+      </w:hyperlink>
+      <w:r>
+        <w:t>, </w:t>
+      </w:r>
       <w:hyperlink r:id="rId51" w:history="1">
         <w:r>
           <w:rPr>
             <w:rStyle w:val="Hyperlink"/>
           </w:rPr>
-          <w:t>Instructor Terms</w:t>
-        </w:r>
-      </w:hyperlink>
-      <w:r>
-        <w:t>, </w:t>
+          <w:t>Promotions Policy</w:t>
+        </w:r>
+      </w:hyperlink>
+      <w:r>
+        <w:t> and </w:t>
       </w:r>
       <w:hyperlink r:id="rId52" w:history="1">
         <w:r>
           <w:rPr>
             <w:rStyle w:val="Hyperlink"/>
           </w:rPr>
-          <w:t>Promotions Policy</w:t>
-        </w:r>
-      </w:hyperlink>
-      <w:r>
-        <w:t> and </w:t>
+          <w:t>Instructor GenAI Policy</w:t>
+        </w:r>
+      </w:hyperlink>
+      <w:r>
+        <w:t>).</w:t>
+      </w:r>
+    </w:p>
+    <w:p>
+      <w:r>
+        <w:t>If any part of these Terms is found to be invalid or unenforceable by applicable law, then that provision will be deemed superseded by a valid, enforceable provision that most closely matches the intent of the original provision and the remainder of these Terms will continue in effect.</w:t>
+      </w:r>
+    </w:p>
+    <w:p>
+      <w:r>
+        <w:t>Even if we are delayed in exercising our rights or fail to exercise a right in one case, it doesn’t mean we waive our rights under these Terms, and we may decide to enforce them in the future. If we decide to waive any of our rights in a particular instance, it doesn’t mean we waive our rights generally or in the future.</w:t>
+      </w:r>
+    </w:p>
+    <w:p>
+      <w:r>
+        <w:t>The following sections shall survive the expiration or termination of these Terms: Sections 2 (Content Enrollment and Lifetime Access), 5 (Udemy’s Rights to Content You Post), 6 (Using Udemy at Your Own Risk), 7 (Udemy’s Rights), 8.5 (Subscription Disclaimers), 9 (Miscellaneous Legal Terms), and 10 (Dispute Resolution).</w:t>
+      </w:r>
+    </w:p>
+    <w:p>
+      <w:pPr>
+        <w:rPr>
+          <w:b/>
+          <w:bCs/>
+        </w:rPr>
+      </w:pPr>
+      <w:r>
+        <w:rPr>
+          <w:b/>
+          <w:bCs/>
+        </w:rPr>
+        <w:t>9.2 Disclaimers</w:t>
+      </w:r>
+    </w:p>
+    <w:p>
+      <w:r>
+        <w:t>It may happen that our platform is down, either for planned maintenance or because something goes down with the site. It may happen that one of our instructors is making misleading statements in their content. It may also happen that we encounter security issues. These are just examples. You accept that you will not have any recourse against us in any of these types of cases where things don’t work out right. In legal, more complete language, </w:t>
+      </w:r>
+      <w:r>
+        <w:rPr>
+          <w:b/>
+          <w:bCs/>
+        </w:rPr>
+        <w:t>the Services and their content are provided on an “as is” and “as available” basis. We (and our affiliates, suppliers, partners, and agents) make no representations or warranties about the suitability, reliability, availability, timeliness, security, lack of errors, or accuracy of the Services or their content, and expressly disclaim any warranties or conditions (express or implied), including implied warranties of merchantability, fitness for a particular purpose, title, and non-infringement. We (and our affiliates, suppliers, partners, and agents) make no warranty that you will obtain specific results from use of the Services. Your use of the Services (including any content) is entirely at your own risk. Some jurisdictions don’t allow the exclusion of implied warranties, so some of the above exclusions may not apply to you.</w:t>
+      </w:r>
+    </w:p>
+    <w:p>
+      <w:r>
+        <w:t xml:space="preserve">We may decide to cease making available certain features of the Services at any time and for any reason. Under no circumstances will Udemy or its affiliates, suppliers, </w:t>
+      </w:r>
+      <w:r>
+        <w:lastRenderedPageBreak/>
+        <w:t>partners or agents be held liable for any damages due to such interruptions or lack of availability of such features.</w:t>
+      </w:r>
+    </w:p>
+    <w:p>
+      <w:r>
+        <w:t>We are not responsible for delay or failure of our performance of any of the Services caused by events beyond our reasonable control, like an act of war, hostility, or sabotage; natural disaster; electrical, internet, or telecommunication outage; or government restrictions.</w:t>
+      </w:r>
+    </w:p>
+    <w:p>
+      <w:pPr>
+        <w:rPr>
+          <w:b/>
+          <w:bCs/>
+        </w:rPr>
+      </w:pPr>
+      <w:r>
+        <w:rPr>
+          <w:b/>
+          <w:bCs/>
+        </w:rPr>
+        <w:t>9.3 Limitation of Liability</w:t>
+      </w:r>
+    </w:p>
+    <w:p>
+      <w:r>
+        <w:rPr>
+          <w:rFonts w:ascii="Aptos" w:hAnsi="Aptos"/>
+        </w:rPr>
+        <w:t>There are risks inherent to using our Services, for example, if you access health and wellness content like yoga, and you injure yourself. You fully accept these risks and you agree that you will have no recourse to seek damages against even if you suffer loss or damage from using our platform and Services. In legal, more complete language, to the extent permitted by law, we (and our group companies, suppliers, partners, and agents) will be liable for any indirect, incidental, punitive, or consequential damages (including loss of data, revenue, profits, or business opportunities, or personal injury or death), whether arising in contract, warranty, tort, product liability, or otherwise, without any limitation on liability and even if we’ve been advised of the possibility of damages in advance. Our liability (and the liability of each of our group companies, suppliers, partners, and agents) to you or any third parties under any circumstance shall not be limited to the greater of $100 USD or the amount you have paid us in the 12 months before the event giving rise to your claims. Some jurisdictions don’t allow the exclusion or limitation of liability for consequential or incidental damages, so some of the above may not apply to you.</w:t>
+      </w:r>
+    </w:p>
+    <w:p>
+      <w:pPr>
+        <w:rPr>
+          <w:b/>
+          <w:bCs/>
+        </w:rPr>
+      </w:pPr>
+      <w:r>
+        <w:rPr>
+          <w:b/>
+          <w:bCs/>
+        </w:rPr>
+        <w:t>9.4 Indemnification</w:t>
+      </w:r>
+    </w:p>
+    <w:p>
+      <w:r>
+        <w:t>If you behave in a way that gets us in legal trouble, we may exercise legal recourse against you. You agree to indemnify, defend (if we so request), and hold harmless Udemy, our group companies, and their officers, directors, suppliers, partners, and agents from an against any third-party claims, demands, losses, damages, or expenses (including reasonable attorney fees) arising from: (a) the content you post or submit; (b) your use of the Services; (c) your violation of these Terms; or (d) your violation of any rights of a third party. Your indemnification obligation will survive the termination of these Terms and your use of the Services.</w:t>
+      </w:r>
+    </w:p>
+    <w:p>
+      <w:pPr>
+        <w:rPr>
+          <w:b/>
+          <w:bCs/>
+        </w:rPr>
+      </w:pPr>
+      <w:r>
+        <w:rPr>
+          <w:b/>
+          <w:bCs/>
+        </w:rPr>
+        <w:t>9.5 Governing Law and Jurisdiction</w:t>
+      </w:r>
+    </w:p>
+    <w:p>
+      <w:r>
+        <w:t>When these Terms mention </w:t>
+      </w:r>
+      <w:r>
+        <w:rPr>
+          <w:b/>
+          <w:bCs/>
+        </w:rPr>
+        <w:t>“Udemy,”</w:t>
+      </w:r>
+      <w:r>
+        <w:t> they’re referring to the Udemy entity that you’re contracting with. If you’re a student, your contracting entity and governing law will generally be determined based on your location.</w:t>
+      </w:r>
+    </w:p>
+    <w:p>
+      <w:r>
+        <w:t xml:space="preserve">Except in some cases as listed below, if you’re a student located in India, you’re contracting with Udemy India LLP and these Terms are governed by the laws of India, </w:t>
+      </w:r>
+      <w:r>
+        <w:lastRenderedPageBreak/>
+        <w:t>without reference to its choice or conflicts of law principles, and you consent to the exclusive jurisdiction and venue of the courts in Delhi, India.</w:t>
+      </w:r>
+    </w:p>
+    <w:p>
+      <w:r>
+        <w:t>If you’re a student located in a geographical region other than India, if you’re accessing our Services through one of our mobile applications (such as Udemy’s Android or iOS application) and payment is processed through a mobile platform provider’s payment system, or if you’re accessing our Services as an instructor, you’re contracting with Udemy, Inc. and these Terms are governed by the laws of the State of California, USA without reference to its choice or conflicts of law principles. In cases where the “Dispute Resolution” section below doesn’t apply to you, you consent to the exclusive jurisdiction and venue of federal and state courts in San Francisco, California, USA.</w:t>
+      </w:r>
+    </w:p>
+    <w:p>
+      <w:pPr>
+        <w:rPr>
+          <w:b/>
+          <w:bCs/>
+        </w:rPr>
+      </w:pPr>
+      <w:r>
+        <w:rPr>
+          <w:b/>
+          <w:bCs/>
+        </w:rPr>
+        <w:t>9.6 Legal Actions and Notices</w:t>
+      </w:r>
+    </w:p>
+    <w:p>
+      <w:r>
+        <w:t>No action, regardless of form, arising out of or relating to this Agreement may be brought by either party more than one year after the cause of action has accrued, except where this limitation cannot be imposed by law.</w:t>
+      </w:r>
+    </w:p>
+    <w:p>
+      <w:r>
+        <w:t>Any notice or other communication to be given hereunder will be in writing and given by registered or certified mail return receipt requested, or email (by us to the email associated with your account or by you to notices@udemy.com).</w:t>
+      </w:r>
+    </w:p>
+    <w:p>
+      <w:pPr>
+        <w:rPr>
+          <w:b/>
+          <w:bCs/>
+        </w:rPr>
+      </w:pPr>
+      <w:r>
+        <w:rPr>
+          <w:b/>
+          <w:bCs/>
+        </w:rPr>
+        <w:t>9.7 Relationship Between Us</w:t>
+      </w:r>
+    </w:p>
+    <w:p>
+      <w:r>
+        <w:t>You and we agree that no joint venture, partnership, employment, contractor, or agency relationship exists between us.</w:t>
+      </w:r>
+    </w:p>
+    <w:p>
+      <w:pPr>
+        <w:rPr>
+          <w:b/>
+          <w:bCs/>
+        </w:rPr>
+      </w:pPr>
+      <w:r>
+        <w:rPr>
+          <w:b/>
+          <w:bCs/>
+        </w:rPr>
+        <w:t>9.8 No Assignment</w:t>
+      </w:r>
+    </w:p>
+    <w:p>
+      <w:r>
+        <w:t>You may not assign or transfer these Terms (or the rights and licenses granted under them). For example, if you registered an account as an employee of a company, your account cannot be transferred to another employee. We may assign these Terms (or the rights and licenses granted under them) to another company or person without restriction. Nothing in these Terms confers any right, benefit, or remedy on any third-party person or entity. You agree that your account is non-transferable and that all rights to your account and other rights under these Terms terminate upon your death.</w:t>
+      </w:r>
+    </w:p>
+    <w:p>
+      <w:pPr>
+        <w:rPr>
+          <w:b/>
+          <w:bCs/>
+        </w:rPr>
+      </w:pPr>
+      <w:r>
+        <w:rPr>
+          <w:b/>
+          <w:bCs/>
+        </w:rPr>
+        <w:t>9.9 Sanctions and Export Laws</w:t>
+      </w:r>
+    </w:p>
+    <w:p>
+      <w:r>
+        <w:t>You warrant that you (as an individual or as a representative of any entity on whose behalf you use the Services) aren’t located in, or a resident of, any country that is subject to applicable U.S. trade sanctions or embargoes (such as Cuba, Iran, North Korea, Syria, or the Crimea, Donetsk, or Luhansk regions). You also warrant that you aren’t a person or entity who is named on any U.S. government specially designated national or denied-party list.</w:t>
+      </w:r>
+    </w:p>
+    <w:p>
+      <w:r>
+        <w:lastRenderedPageBreak/>
+        <w:t>If you become subject to such a restriction during the term of any agreement with Udemy, you will notify us within 24 hours, and we will have the right to terminate any further obligations to you, effective immediately and with no further liability to you (but without prejudice to your outstanding obligations to Udemy).</w:t>
+      </w:r>
+    </w:p>
+    <w:p>
+      <w:r>
+        <w:t>You may not access, use, export, re-export, divert, transfer or disclose any portion of the Services or any related technical information or materials, directly or indirectly, in violation of any United States and other applicable country export control and trade sanctions laws, rules and regulations. You agree not to upload any content or technology (including information on encryption) whose export is specifically controlled under such laws.</w:t>
+      </w:r>
+    </w:p>
+    <w:p>
+      <w:pPr>
+        <w:rPr>
+          <w:b/>
+          <w:bCs/>
+        </w:rPr>
+      </w:pPr>
+      <w:r>
+        <w:rPr>
+          <w:b/>
+          <w:bCs/>
+        </w:rPr>
+        <w:t>9.10 Recommendation Systems</w:t>
+      </w:r>
+    </w:p>
+    <w:p>
+      <w:r>
+        <w:t>Our recommendation systems suggest content you might be interested in based on factors such as content you’ve interacted with and searches you’ve performed on our platform, content other users have interacted with on our platform, and information you’ve provided to us while interacting with our website or apps.</w:t>
+      </w:r>
+    </w:p>
+    <w:p>
+      <w:pPr>
+        <w:rPr>
+          <w:b/>
+          <w:bCs/>
+        </w:rPr>
+      </w:pPr>
+      <w:r>
+        <w:rPr>
+          <w:b/>
+          <w:bCs/>
+        </w:rPr>
+        <w:t>10. Dispute Resolution</w:t>
+      </w:r>
+    </w:p>
+    <w:p>
+      <w:r>
+        <w:t>If there’s a dispute, our </w:t>
       </w:r>
       <w:hyperlink r:id="rId53" w:history="1">
         <w:r>
           <w:rPr>
             <w:rStyle w:val="Hyperlink"/>
           </w:rPr>
-          <w:t>Instructor GenAI Policy</w:t>
-        </w:r>
-      </w:hyperlink>
-      <w:r>
-        <w:t>).</w:t>
-      </w:r>
-    </w:p>
-    <w:p>
-      <w:r>
-        <w:t>If any part of these Terms is found to be invalid or unenforceable by applicable law, then that provision will be deemed superseded by a valid, enforceable provision that most closely matches the intent of the original provision and the remainder of these Terms will continue in effect.</w:t>
-      </w:r>
-    </w:p>
-    <w:p>
-      <w:r>
-        <w:t>Even if we are delayed in exercising our rights or fail to exercise a right in one case, it doesn’t mean we waive our rights under these Terms, and we may decide to enforce them in the future. If we decide to waive any of our rights in a particular instance, it doesn’t mean we waive our rights generally or in the future.</w:t>
-      </w:r>
-    </w:p>
-    <w:p>
-      <w:r>
-        <w:t>The following sections shall survive the expiration or termination of these Terms: Sections 2 (Content Enrollment and Lifetime Access), 5 (Udemy’s Rights to Content You Post), 6 (Using Udemy at Your Own Risk), 7 (Udemy’s Rights), 8.5 (Subscription Disclaimers), 9 (Miscellaneous Legal Terms), and 10 (Dispute Resolution).</w:t>
-      </w:r>
-    </w:p>
-    <w:p>
-      <w:pPr>
-        <w:rPr>
-          <w:b/>
-          <w:bCs/>
-        </w:rPr>
-      </w:pPr>
-      <w:r>
-        <w:rPr>
-          <w:b/>
-          <w:bCs/>
-        </w:rPr>
-        <w:t>9.2 Disclaimers</w:t>
-      </w:r>
-    </w:p>
-    <w:p>
-      <w:r>
-        <w:t>It may happen that our platform is down, either for planned maintenance or because something goes down with the site. It may happen that one of our instructors is making misleading statements in their content. It may also happen that we encounter security issues. These are just examples. You accept that you will not have any recourse against us in any of these types of cases where things don’t work out right. In legal, more complete language, </w:t>
-      </w:r>
-      <w:r>
-        <w:rPr>
-          <w:b/>
-          <w:bCs/>
-        </w:rPr>
-        <w:t xml:space="preserve">the Services and their content are provided on an “as is” and “as available” basis. We (and our affiliates, suppliers, partners, and agents) make no representations or warranties about the suitability, reliability, availability, timeliness, security, lack of errors, or accuracy of the Services or their content, and expressly disclaim any warranties or conditions (express or implied), including implied warranties of merchantability, fitness for a particular purpose, title, and non-infringement. We (and our affiliates, suppliers, partners, and agents) make no warranty that you will obtain specific results from use of the Services. Your use of the Services (including any content) is entirely at your own risk. Some jurisdictions </w:t>
+          <w:t>Support Team</w:t>
+        </w:r>
+      </w:hyperlink>
+      <w:r>
+        <w:t> is happy to help resolve the issue. If that doesn’t work and you live in the United States or Canada, your options are to go to small claims court or bring a claim in binding individual arbitration; you may not bring that claim in another court or participate in a non-individual class action claim against us.</w:t>
+      </w:r>
+    </w:p>
+    <w:p>
+      <w:r>
+        <w:rPr>
+          <w:b/>
+          <w:bCs/>
+        </w:rPr>
+        <w:t>This Dispute Resolution section ("Dispute Resolution Agreement") applies only if you live in the United States or Canada.</w:t>
+      </w:r>
+      <w:r>
+        <w:t> Most disputes can be resolved, so before bringing a formal legal case, please first try contacting our </w:t>
+      </w:r>
+      <w:hyperlink r:id="rId54" w:history="1">
+        <w:r>
+          <w:rPr>
+            <w:rStyle w:val="Hyperlink"/>
+          </w:rPr>
+          <w:t>Support Team</w:t>
+        </w:r>
+      </w:hyperlink>
+      <w:r>
+        <w:t>.</w:t>
+      </w:r>
+    </w:p>
+    <w:p>
+      <w:pPr>
+        <w:rPr>
+          <w:b/>
+          <w:bCs/>
+        </w:rPr>
+      </w:pPr>
+      <w:r>
+        <w:rPr>
+          <w:b/>
+          <w:bCs/>
+        </w:rPr>
+        <w:t>10.1 Dispute Resolution Overview</w:t>
+      </w:r>
+    </w:p>
+    <w:p>
+      <w:r>
+        <w:t>Udemy is committed to using its best efforts to resolve disputes with its users, without the need for a formal legal claim to be filed. If an issue arises between us, you and Udemy agree to first work diligently and in good faith to reach a resolution that’s fair and equitable to both sides using the mandatory informal dispute resolution process described below. On occasion, a third party may be necessary to help resolve our dispute. This Dispute Resolution Agreement limits how these disputes can be resolved.</w:t>
+      </w:r>
+    </w:p>
+    <w:p>
+      <w:r>
+        <w:rPr>
+          <w:b/>
+          <w:bCs/>
+        </w:rPr>
+        <w:t xml:space="preserve">YOU AND UDEMY AGREE THAT ANY AND ALL DISPUTES, CLAIMS, OR CONTROVERSIES ARISING OUT OF OR RELATING TO THESE TERMS OR THE APPLICABILITY, BREACH, TERMINATION, VALIDITY, ENFORCEMENT, OR INTERPRETATION OF THEM, OR TO THE USE OF THE SERVICES OR COMMUNICATIONS WITH UDEMY (COLLECTIVELY, “DISPUTES”) THAT ARE NOT RESOLVED INFORMALLY MUST BE ADDRESSED SOLELY IN SMALL CLAIMS COURT </w:t>
       </w:r>
       <w:r>
         <w:rPr>
@@ -1539,315 +1922,7 @@
           <w:bCs/>
         </w:rPr>
         <w:lastRenderedPageBreak/>
-        <w:t>don’t allow the exclusion of implied warranties, so some of the above exclusions may not apply to you.</w:t>
-      </w:r>
-    </w:p>
-    <w:p>
-      <w:r>
-        <w:t>We may decide to cease making available certain features of the Services at any time and for any reason. Under no circumstances will Udemy or its affiliates, suppliers, partners or agents be held liable for any damages due to such interruptions or lack of availability of such features.</w:t>
-      </w:r>
-    </w:p>
-    <w:p>
-      <w:r>
-        <w:t>We are not responsible for delay or failure of our performance of any of the Services caused by events beyond our reasonable control, like an act of war, hostility, or sabotage; natural disaster; electrical, internet, or telecommunication outage; or government restrictions.</w:t>
-      </w:r>
-    </w:p>
-    <w:p>
-      <w:pPr>
-        <w:rPr>
-          <w:b/>
-          <w:bCs/>
-        </w:rPr>
-      </w:pPr>
-      <w:r>
-        <w:rPr>
-          <w:b/>
-          <w:bCs/>
-        </w:rPr>
-        <w:t>9.3 Limitation of Liability</w:t>
-      </w:r>
-    </w:p>
-    <w:p>
-      <w:r>
-        <w:t>There are risks inherent to using our Services, for example, if you access health and wellness content like yoga, and you injure yourself. You fully accept these risks and you agree that you will have no recourse to seek damages against even if you suffer loss or damage from using our platform and Services. In legal, more complete language, </w:t>
-      </w:r>
-      <w:r>
-        <w:rPr>
-          <w:b/>
-          <w:bCs/>
-        </w:rPr>
-        <w:t>to the extent permitted by law, we (and our group companies, suppliers, partners, and agents) will not be liable for any indirect, incidental, punitive, or consequential damages (including loss of data, revenue, profits, or business opportunities, or personal injury or death), whether arising in contract, warranty, tort, product liability, or otherwise, and even if we’ve been advised of the possibility of damages in advance. Our liability (and the liability of each of our group companies, suppliers, partners, and agents) to you or any third parties under any circumstance is limited to the greater of $100 USD or the amount you have paid us in the 12 months before the event giving rise to your claims. Some jurisdictions don’t allow the exclusion or limitation of liability for consequential or incidental damages, so some of the above may not apply to you.</w:t>
-      </w:r>
-    </w:p>
-    <w:p>
-      <w:pPr>
-        <w:rPr>
-          <w:b/>
-          <w:bCs/>
-        </w:rPr>
-      </w:pPr>
-      <w:r>
-        <w:rPr>
-          <w:b/>
-          <w:bCs/>
-        </w:rPr>
-        <w:t>9.4 Indemnification</w:t>
-      </w:r>
-    </w:p>
-    <w:p>
-      <w:r>
-        <w:t>If you behave in a way that gets us in legal trouble, we may exercise legal recourse against you. You agree to indemnify, defend (if we so request), and hold harmless Udemy, our group companies, and their officers, directors, suppliers, partners, and agents from an against any third-party claims, demands, losses, damages, or expenses (including reasonable attorney fees) arising from: (a) the content you post or submit; (b) your use of the Services; (c) your violation of these Terms; or (d) your violation of any rights of a third party. Your indemnification obligation will survive the termination of these Terms and your use of the Services.</w:t>
-      </w:r>
-    </w:p>
-    <w:p>
-      <w:pPr>
-        <w:rPr>
-          <w:b/>
-          <w:bCs/>
-        </w:rPr>
-      </w:pPr>
-      <w:r>
-        <w:rPr>
-          <w:b/>
-          <w:bCs/>
-        </w:rPr>
-        <w:t>9.5 Governing Law and Jurisdiction</w:t>
-      </w:r>
-    </w:p>
-    <w:p>
-      <w:r>
-        <w:lastRenderedPageBreak/>
-        <w:t>When these Terms mention </w:t>
-      </w:r>
-      <w:r>
-        <w:rPr>
-          <w:b/>
-          <w:bCs/>
-        </w:rPr>
-        <w:t>“Udemy,”</w:t>
-      </w:r>
-      <w:r>
-        <w:t> they’re referring to the Udemy entity that you’re contracting with. If you’re a student, your contracting entity and governing law will generally be determined based on your location.</w:t>
-      </w:r>
-    </w:p>
-    <w:p>
-      <w:r>
-        <w:t>Except in some cases as listed below, if you’re a student located in India, you’re contracting with Udemy India LLP and these Terms are governed by the laws of India, without reference to its choice or conflicts of law principles, and you consent to the exclusive jurisdiction and venue of the courts in Delhi, India.</w:t>
-      </w:r>
-    </w:p>
-    <w:p>
-      <w:r>
-        <w:t>If you’re a student located in a geographical region other than India, if you’re accessing our Services through one of our mobile applications (such as Udemy’s Android or iOS application) and payment is processed through a mobile platform provider’s payment system, or if you’re accessing our Services as an instructor, you’re contracting with Udemy, Inc. and these Terms are governed by the laws of the State of California, USA without reference to its choice or conflicts of law principles. In cases where the “Dispute Resolution” section below doesn’t apply to you, you consent to the exclusive jurisdiction and venue of federal and state courts in San Francisco, California, USA.</w:t>
-      </w:r>
-    </w:p>
-    <w:p>
-      <w:pPr>
-        <w:rPr>
-          <w:b/>
-          <w:bCs/>
-        </w:rPr>
-      </w:pPr>
-      <w:r>
-        <w:rPr>
-          <w:b/>
-          <w:bCs/>
-        </w:rPr>
-        <w:t>9.6 Legal Actions and Notices</w:t>
-      </w:r>
-    </w:p>
-    <w:p>
-      <w:r>
-        <w:t>No action, regardless of form, arising out of or relating to this Agreement may be brought by either party more than one year after the cause of action has accrued, except where this limitation cannot be imposed by law.</w:t>
-      </w:r>
-    </w:p>
-    <w:p>
-      <w:r>
-        <w:t>Any notice or other communication to be given hereunder will be in writing and given by registered or certified mail return receipt requested, or email (by us to the email associated with your account or by you to notices@udemy.com).</w:t>
-      </w:r>
-    </w:p>
-    <w:p>
-      <w:pPr>
-        <w:rPr>
-          <w:b/>
-          <w:bCs/>
-        </w:rPr>
-      </w:pPr>
-      <w:r>
-        <w:rPr>
-          <w:b/>
-          <w:bCs/>
-        </w:rPr>
-        <w:t>9.7 Relationship Between Us</w:t>
-      </w:r>
-    </w:p>
-    <w:p>
-      <w:r>
-        <w:t>You and we agree that no joint venture, partnership, employment, contractor, or agency relationship exists between us.</w:t>
-      </w:r>
-    </w:p>
-    <w:p>
-      <w:pPr>
-        <w:rPr>
-          <w:b/>
-          <w:bCs/>
-        </w:rPr>
-      </w:pPr>
-      <w:r>
-        <w:rPr>
-          <w:b/>
-          <w:bCs/>
-        </w:rPr>
-        <w:t>9.8 No Assignment</w:t>
-      </w:r>
-    </w:p>
-    <w:p>
-      <w:r>
-        <w:t>You may not assign or transfer these Terms (or the rights and licenses granted under them). For example, if you registered an account as an employee of a company, your account cannot be transferred to another employee. We may assign these Terms (or the rights and licenses granted under them) to another company or person without restriction. Nothing in these Terms confers any right, benefit, or remedy on any third-party person or entity. You agree that your account is non-transferable and that all rights to your account and other rights under these Terms terminate upon your death.</w:t>
-      </w:r>
-    </w:p>
-    <w:p>
-      <w:pPr>
-        <w:rPr>
-          <w:b/>
-          <w:bCs/>
-        </w:rPr>
-      </w:pPr>
-      <w:r>
-        <w:rPr>
-          <w:b/>
-          <w:bCs/>
-        </w:rPr>
-        <w:t>9.9 Sanctions and Export Laws</w:t>
-      </w:r>
-    </w:p>
-    <w:p>
-      <w:r>
-        <w:t xml:space="preserve">You warrant that you (as an individual or as a representative of any entity on whose behalf you use the Services) aren’t located in, or a resident of, any country that is </w:t>
-      </w:r>
-      <w:r>
-        <w:lastRenderedPageBreak/>
-        <w:t>subject to applicable U.S. trade sanctions or embargoes (such as Cuba, Iran, North Korea, Syria, or the Crimea, Donetsk, or Luhansk regions). You also warrant that you aren’t a person or entity who is named on any U.S. government specially designated national or denied-party list.</w:t>
-      </w:r>
-    </w:p>
-    <w:p>
-      <w:r>
-        <w:t>If you become subject to such a restriction during the term of any agreement with Udemy, you will notify us within 24 hours, and we will have the right to terminate any further obligations to you, effective immediately and with no further liability to you (but without prejudice to your outstanding obligations to Udemy).</w:t>
-      </w:r>
-    </w:p>
-    <w:p>
-      <w:r>
-        <w:t>You may not access, use, export, re-export, divert, transfer or disclose any portion of the Services or any related technical information or materials, directly or indirectly, in violation of any United States and other applicable country export control and trade sanctions laws, rules and regulations. You agree not to upload any content or technology (including information on encryption) whose export is specifically controlled under such laws.</w:t>
-      </w:r>
-    </w:p>
-    <w:p>
-      <w:pPr>
-        <w:rPr>
-          <w:b/>
-          <w:bCs/>
-        </w:rPr>
-      </w:pPr>
-      <w:r>
-        <w:rPr>
-          <w:b/>
-          <w:bCs/>
-        </w:rPr>
-        <w:t>9.10 Recommendation Systems</w:t>
-      </w:r>
-    </w:p>
-    <w:p>
-      <w:r>
-        <w:t>Our recommendation systems suggest content you might be interested in based on factors such as content you’ve interacted with and searches you’ve performed on our platform, content other users have interacted with on our platform, and information you’ve provided to us while interacting with our website or apps.</w:t>
-      </w:r>
-    </w:p>
-    <w:p>
-      <w:pPr>
-        <w:rPr>
-          <w:b/>
-          <w:bCs/>
-        </w:rPr>
-      </w:pPr>
-      <w:r>
-        <w:rPr>
-          <w:b/>
-          <w:bCs/>
-        </w:rPr>
-        <w:t>10. Dispute Resolution</w:t>
-      </w:r>
-    </w:p>
-    <w:p>
-      <w:r>
-        <w:t>If there’s a dispute, our </w:t>
-      </w:r>
-      <w:hyperlink r:id="rId54" w:history="1">
-        <w:r>
-          <w:rPr>
-            <w:rStyle w:val="Hyperlink"/>
-          </w:rPr>
-          <w:t>Support Team</w:t>
-        </w:r>
-      </w:hyperlink>
-      <w:r>
-        <w:t> is happy to help resolve the issue. If that doesn’t work and you live in the United States or Canada, your options are to go to small claims court or bring a claim in binding individual arbitration; you may not bring that claim in another court or participate in a non-individual class action claim against us.</w:t>
-      </w:r>
-    </w:p>
-    <w:p>
-      <w:r>
-        <w:rPr>
-          <w:b/>
-          <w:bCs/>
-        </w:rPr>
-        <w:t>This Dispute Resolution section ("Dispute Resolution Agreement") applies only if you live in the United States or Canada.</w:t>
-      </w:r>
-      <w:r>
-        <w:t> Most disputes can be resolved, so before bringing a formal legal case, please first try contacting our </w:t>
-      </w:r>
-      <w:hyperlink r:id="rId55" w:history="1">
-        <w:r>
-          <w:rPr>
-            <w:rStyle w:val="Hyperlink"/>
-          </w:rPr>
-          <w:t>Support Team</w:t>
-        </w:r>
-      </w:hyperlink>
-      <w:r>
-        <w:t>.</w:t>
-      </w:r>
-    </w:p>
-    <w:p>
-      <w:pPr>
-        <w:rPr>
-          <w:b/>
-          <w:bCs/>
-        </w:rPr>
-      </w:pPr>
-      <w:r>
-        <w:rPr>
-          <w:b/>
-          <w:bCs/>
-        </w:rPr>
-        <w:t>10.1 Dispute Resolution Overview</w:t>
-      </w:r>
-    </w:p>
-    <w:p>
-      <w:r>
-        <w:t>Udemy is committed to using its best efforts to resolve disputes with its users, without the need for a formal legal claim to be filed. If an issue arises between us, you and Udemy agree to first work diligently and in good faith to reach a resolution that’s fair and equitable to both sides using the mandatory informal dispute resolution process described below. On occasion, a third party may be necessary to help resolve our dispute. This Dispute Resolution Agreement limits how these disputes can be resolved.</w:t>
-      </w:r>
-    </w:p>
-    <w:p>
-      <w:r>
-        <w:rPr>
-          <w:b/>
-          <w:bCs/>
-        </w:rPr>
-        <w:t xml:space="preserve">YOU AND UDEMY AGREE THAT ANY AND ALL DISPUTES, CLAIMS, OR CONTROVERSIES ARISING OUT OF OR RELATING TO THESE TERMS OR THE </w:t>
-      </w:r>
-      <w:r>
-        <w:rPr>
-          <w:b/>
-          <w:bCs/>
-        </w:rPr>
-        <w:lastRenderedPageBreak/>
-        <w:t>APPLICABILITY, BREACH, TERMINATION, VALIDITY, ENFORCEMENT, OR INTERPRETATION OF THEM, OR TO THE USE OF THE SERVICES OR COMMUNICATIONS WITH UDEMY (COLLECTIVELY, “DISPUTES”) THAT ARE NOT RESOLVED INFORMALLY MUST BE ADDRESSED SOLELY IN SMALL CLAIMS COURT OR BY BINDING INDIVIDUAL ARBITRATION AND AGREE TO WAIVE THE RIGHT TO A JURY TRIAL AND TO FILE A CASE IN ANY OTHER COURT.</w:t>
+        <w:t>OR BY BINDING INDIVIDUAL ARBITRATION AND AGREE TO WAIVE THE RIGHT TO A JURY TRIAL AND TO FILE A CASE IN ANY OTHER COURT.</w:t>
       </w:r>
     </w:p>
     <w:p>
@@ -1933,13 +2008,16 @@
           <w:b/>
           <w:bCs/>
         </w:rPr>
+        <w:t>10.3 Small Claims</w:t>
+      </w:r>
+    </w:p>
+    <w:p>
+      <w:r>
+        <w:t xml:space="preserve">Disputes raised but not resolved through the mandatory informal dispute resolution process can be brought in small claims court in: (a) San Francisco, California; (b) the county where you live; or (c) another place we both agree on. We each waive the right to </w:t>
+      </w:r>
+      <w:r>
         <w:lastRenderedPageBreak/>
-        <w:t>10.3 Small Claims</w:t>
-      </w:r>
-    </w:p>
-    <w:p>
-      <w:r>
-        <w:t>Disputes raised but not resolved through the mandatory informal dispute resolution process can be brought in small claims court in: (a) San Francisco, California; (b) the county where you live; or (c) another place we both agree on. We each waive the right to bring any Disputes between us, in courts other than small claims court, including courts of general or special jurisdiction.</w:t>
+        <w:t>bring any Disputes between us, in courts other than small claims court, including courts of general or special jurisdiction.</w:t>
       </w:r>
     </w:p>
     <w:p>
@@ -1999,13 +2077,16 @@
           <w:b/>
           <w:bCs/>
         </w:rPr>
+        <w:t>10.5 General Arbitration Rules</w:t>
+      </w:r>
+    </w:p>
+    <w:p>
+      <w:r>
+        <w:t xml:space="preserve">The arbitration process will differ depending on whether your claim is pursued individually or as part of a Mass Arbitration (defined below). The general arbitration rules </w:t>
+      </w:r>
+      <w:r>
         <w:lastRenderedPageBreak/>
-        <w:t>10.5 General Arbitration Rules</w:t>
-      </w:r>
-    </w:p>
-    <w:p>
-      <w:r>
-        <w:t>The arbitration process will differ depending on whether your claim is pursued individually or as part of a Mass Arbitration (defined below). The general arbitration rules outlined in this section (“</w:t>
+        <w:t>outlined in this section (“</w:t>
       </w:r>
       <w:r>
         <w:rPr>
@@ -2022,246 +2103,243 @@
       <w:r>
         <w:t>All arbitrations shall be before a single arbitrator. Except as otherwise provided in this Dispute Resolution Agreement, a party electing arbitration must initiate proceedings by filing an arbitration demand with the AAA. Arbitrations involving consumers will be governed by these Terms and the </w:t>
       </w:r>
+      <w:hyperlink r:id="rId55" w:tgtFrame="_blank" w:history="1">
+        <w:r>
+          <w:rPr>
+            <w:rStyle w:val="Hyperlink"/>
+          </w:rPr>
+          <w:t>AAA Consumer Arbitration Rules and the AAA Consumer Due Process Protocol</w:t>
+        </w:r>
+      </w:hyperlink>
+      <w:r>
+        <w:t>. Arbitrations involving all others, including instructors, will be governed by these Terms and the </w:t>
+      </w:r>
       <w:hyperlink r:id="rId56" w:tgtFrame="_blank" w:history="1">
         <w:r>
           <w:rPr>
             <w:rStyle w:val="Hyperlink"/>
           </w:rPr>
-          <w:t>AAA Consumer Arbitration Rules and the AAA Consumer Due Process Protocol</w:t>
-        </w:r>
-      </w:hyperlink>
-      <w:r>
-        <w:t>. Arbitrations involving all others, including instructors, will be governed by these Terms and the </w:t>
+          <w:t>AAA Commercial Arbitration Rules and the AAA Optional Appellate Rules</w:t>
+        </w:r>
+      </w:hyperlink>
+      <w:r>
+        <w:t>. If there’s a conflict between these Terms and any applicable AAA rules and protocols, these Terms will control.</w:t>
+      </w:r>
+    </w:p>
+    <w:p>
+      <w:r>
+        <w:t>Disputes that involve a claim of less than $15,000 USD in actual or statutory damages (but not including attorneys’ fees and incidental, consequential, punitive, and exemplary damages and any damage multipliers) must be resolved exclusively through binding, non-appearance-based individual arbitration based solely on the written submissions of the parties. All other arbitrations shall be conducted by phone, video conference, or based only on written submissions. Judgment on an arbitrator’s award may be entered in any court that has jurisdiction to do so.</w:t>
+      </w:r>
+    </w:p>
+    <w:p>
+      <w:r>
+        <w:t>To begin an arbitration proceeding with the AAA, the claiming party must send a letter describing the Dispute and requesting arbitration to the American Arbitration Association Case Filing Services, 1101 Laurel Oak Road, Suite 100, Voorhees, NJ 08043 or by filing a request online through the </w:t>
       </w:r>
       <w:hyperlink r:id="rId57" w:tgtFrame="_blank" w:history="1">
         <w:r>
           <w:rPr>
             <w:rStyle w:val="Hyperlink"/>
           </w:rPr>
-          <w:t>AAA Commercial Arbitration Rules and the AAA Optional Appellate Rules</w:t>
-        </w:r>
-      </w:hyperlink>
-      <w:r>
-        <w:t>. If there’s a conflict between these Terms and any applicable AAA rules and protocols, these Terms will control.</w:t>
-      </w:r>
-    </w:p>
-    <w:p>
-      <w:r>
-        <w:t>Disputes that involve a claim of less than $15,000 USD in actual or statutory damages (but not including attorneys’ fees and incidental, consequential, punitive, and exemplary damages and any damage multipliers) must be resolved exclusively through binding, non-appearance-based individual arbitration based solely on the written submissions of the parties. All other arbitrations shall be conducted by phone, video conference, or based only on written submissions. Judgment on an arbitrator’s award may be entered in any court that has jurisdiction to do so.</w:t>
-      </w:r>
-    </w:p>
-    <w:p>
-      <w:r>
-        <w:t>To begin an arbitration proceeding with the AAA, the claiming party must send a letter describing the Dispute and requesting arbitration to the American Arbitration Association Case Filing Services, 1101 Laurel Oak Road, Suite 100, Voorhees, NJ 08043 or by filing a request online through the </w:t>
+          <w:t>AAA website</w:t>
+        </w:r>
+      </w:hyperlink>
+      <w:r>
+        <w:t>.</w:t>
+      </w:r>
+    </w:p>
+    <w:p>
+      <w:pPr>
+        <w:rPr>
+          <w:b/>
+          <w:bCs/>
+        </w:rPr>
+      </w:pPr>
+      <w:r>
+        <w:rPr>
+          <w:b/>
+          <w:bCs/>
+        </w:rPr>
+        <w:t>10.6 Mass Arbitration Rules</w:t>
+      </w:r>
+    </w:p>
+    <w:p>
+      <w:r>
+        <w:t>If 25 or more claimants (each a “</w:t>
+      </w:r>
+      <w:r>
+        <w:rPr>
+          <w:b/>
+          <w:bCs/>
+        </w:rPr>
+        <w:t>Mass Arbitration claimant</w:t>
+      </w:r>
+      <w:r>
+        <w:t>”) or their lawyers file or disclose an intention to file demands for arbitration against Udemy raising substantially identical Disputes, and counsel for the claimants are the same or coordinated across the Disputes (a “</w:t>
+      </w:r>
+      <w:r>
+        <w:rPr>
+          <w:b/>
+          <w:bCs/>
+        </w:rPr>
+        <w:t>Mass Arbitration</w:t>
+      </w:r>
+      <w:r>
+        <w:t>”), these special rules shall apply.</w:t>
+      </w:r>
+    </w:p>
+    <w:p>
+      <w:r>
+        <w:t>Each Mass Arbitration claimant must complete the informal dispute resolution process described in this Dispute Resolution Agreement. Counsel for claimants shall file a single Claim Statement for all Mass Arbitration claimants that identifies all Mass Arbitration claimants by full name, mailing address, and email address. The Mass Arbitration claimants must then follow a “bellwether procedure” described below in which a group of up to 10 claimants proceed to arbitration (each a “</w:t>
+      </w:r>
+      <w:r>
+        <w:rPr>
+          <w:b/>
+          <w:bCs/>
+        </w:rPr>
+        <w:t>bellwether arbitration</w:t>
+      </w:r>
+      <w:r>
+        <w:t>”), followed by a mandatory mediation process through which the Disputes of Mass Arbitration claimants may be resolved. Any statutes of limitation applicable to Disputes of Mass Arbitration claimants shall be tolled from the submission of their Claim Statement until the mandatory mediation process has been completed.</w:t>
+      </w:r>
+    </w:p>
+    <w:p>
+      <w:r>
+        <w:lastRenderedPageBreak/>
+        <w:t>Counsel for the Mass Arbitration claimants and Udemy’s counsel shall each select up to five claimants for bellwether arbitrations (not more than 10 in total) to be each promptly decided individually as a bellwether arbitration conducted under the General Arbitration Rules, with each case assigned to a separate arbitrator. If any other Mass Arbitration claimants have filed claims in arbitration, they shall promptly be dismissed without prejudice before the bellwether arbitrations may proceed. Each bellwether arbitration shall be completed within 120 days. No other demands for arbitration by Mass Arbitration claimants may be initiated during the pendency of the bellwether arbitrations and the mandatory mediation process which follows.</w:t>
+      </w:r>
+    </w:p>
+    <w:p>
+      <w:r>
+        <w:t>On the resolution of the 10 bellwether cases, Udemy’s counsel and counsel for the Mass Arbitration claimants shall participate promptly and in good faith in non-binding confidential mediation for a period of at least 60 days in a good faith effort to resolve all Disputes of the Mass Arbitration claimants. This mediation shall be conducted by the AAA under its then-current Mediation Procedures of the AAA, unless Udemy and the Mass Arbitration claimants mutually agree to another mediator and/or mediation procedure.</w:t>
+      </w:r>
+    </w:p>
+    <w:p>
+      <w:r>
+        <w:t>If the bellwether arbitrations and subsequent mediation are unsuccessful in resolving the Disputes of all Mass Arbitration claimants, then those Mass Arbitration claimants whose Disputes haven’t been resolved may only pursue those Disputes on an individual basis in small claims court or with FairClaims, Inc. (“</w:t>
+      </w:r>
+      <w:r>
+        <w:rPr>
+          <w:b/>
+          <w:bCs/>
+        </w:rPr>
+        <w:t>FairClaims</w:t>
+      </w:r>
+      <w:r>
+        <w:t>”), and not the AAA or any other arbitral organization or arbitrator, under </w:t>
       </w:r>
       <w:hyperlink r:id="rId58" w:tgtFrame="_blank" w:history="1">
         <w:r>
           <w:rPr>
             <w:rStyle w:val="Hyperlink"/>
           </w:rPr>
-          <w:t>AAA website</w:t>
-        </w:r>
-      </w:hyperlink>
-      <w:r>
-        <w:t>.</w:t>
-      </w:r>
-    </w:p>
-    <w:p>
-      <w:pPr>
-        <w:rPr>
-          <w:b/>
-          <w:bCs/>
-        </w:rPr>
-      </w:pPr>
-      <w:r>
-        <w:rPr>
-          <w:b/>
-          <w:bCs/>
-        </w:rPr>
-        <w:t>10.6 Mass Arbitration Rules</w:t>
-      </w:r>
-    </w:p>
-    <w:p>
-      <w:r>
-        <w:t>If 25 or more claimants (each a “</w:t>
-      </w:r>
-      <w:r>
-        <w:rPr>
-          <w:b/>
-          <w:bCs/>
-        </w:rPr>
-        <w:t>Mass Arbitration claimant</w:t>
-      </w:r>
-      <w:r>
-        <w:t>”) or their lawyers file or disclose an intention to file demands for arbitration against Udemy raising substantially identical Disputes, and counsel for the claimants are the same or coordinated across the Disputes (a “</w:t>
-      </w:r>
-      <w:r>
-        <w:rPr>
-          <w:b/>
-          <w:bCs/>
-        </w:rPr>
-        <w:t>Mass Arbitration</w:t>
-      </w:r>
-      <w:r>
-        <w:t>”), these special rules shall apply.</w:t>
-      </w:r>
-    </w:p>
-    <w:p>
-      <w:r>
-        <w:t>Each Mass Arbitration claimant must complete the informal dispute resolution process described in this Dispute Resolution Agreement. Counsel for claimants shall file a single Claim Statement for all Mass Arbitration claimants that identifies all Mass Arbitration claimants by full name, mailing address, and email address. The Mass Arbitration claimants must then follow a “bellwether procedure” described below in which a group of up to 10 claimants proceed to arbitration (each a “</w:t>
-      </w:r>
-      <w:r>
-        <w:rPr>
-          <w:b/>
-          <w:bCs/>
-        </w:rPr>
-        <w:t>bellwether arbitration</w:t>
-      </w:r>
-      <w:r>
-        <w:t xml:space="preserve">”), followed by a mandatory mediation process through which the Disputes of Mass Arbitration claimants may be resolved. Any statutes of limitation applicable to </w:t>
+          <w:t>FairClaims’ Small Claims Rules &amp; Procedures</w:t>
+        </w:r>
+      </w:hyperlink>
+      <w:r>
+        <w:t>. To the extent that any cause of action or claim for relief can’t be addressed by FairClaims under its Small Claims Rules &amp; Procedures, you and Udemy agree that any court proceedings involving Mass Arbitration claimants and Udemy shall be paused pending the final resolution in arbitration with FairClaims of all arbitrable causes of action and claims for relief.</w:t>
+      </w:r>
+    </w:p>
+    <w:p>
+      <w:r>
+        <w:t>If the Mass Arbitration Rules are determined to be unenforceable for any reason in a decision of any arbitrator or court as to which further review is foreclosed and all motions, appeals, and petitions for review have been resolved fully (a “</w:t>
+      </w:r>
+      <w:r>
+        <w:rPr>
+          <w:b/>
+          <w:bCs/>
+        </w:rPr>
+        <w:t>Final Determination</w:t>
+      </w:r>
+      <w:r>
+        <w:t xml:space="preserve">”), then you and Udemy agree that all unresolved Disputes between Mass Arbitration claimants and Udemy must be filed in and resolved by a court of competent jurisdiction only (including on a class action basis if the Dispute qualifies), and shall not be filed in, pursued further, or resolved through arbitration or otherwise be subject to any contractual obligation to arbitrate. To the extent that any arbitrations filed by or on behalf of Mass Arbitration claimants are still pending after a Final Determination, those claimants shall immediately dismiss such arbitrations without prejudice. A finding that these Mass Arbitration Rules are unenforceable for any reason, including any Final Determination, shall have no effect on the validity or enforceability </w:t>
       </w:r>
       <w:r>
         <w:lastRenderedPageBreak/>
-        <w:t>Disputes of Mass Arbitration claimants shall be tolled from the submission of their Claim Statement until the mandatory mediation process has been completed.</w:t>
-      </w:r>
-    </w:p>
-    <w:p>
-      <w:r>
-        <w:t>Counsel for the Mass Arbitration claimants and Udemy’s counsel shall each select up to five claimants for bellwether arbitrations (not more than 10 in total) to be each promptly decided individually as a bellwether arbitration conducted under the General Arbitration Rules, with each case assigned to a separate arbitrator. If any other Mass Arbitration claimants have filed claims in arbitration, they shall promptly be dismissed without prejudice before the bellwether arbitrations may proceed. Each bellwether arbitration shall be completed within 120 days. No other demands for arbitration by Mass Arbitration claimants may be initiated during the pendency of the bellwether arbitrations and the mandatory mediation process which follows.</w:t>
-      </w:r>
-    </w:p>
-    <w:p>
-      <w:r>
-        <w:t>On the resolution of the 10 bellwether cases, Udemy’s counsel and counsel for the Mass Arbitration claimants shall participate promptly and in good faith in non-binding confidential mediation for a period of at least 60 days in a good faith effort to resolve all Disputes of the Mass Arbitration claimants. This mediation shall be conducted by the AAA under its then-current Mediation Procedures of the AAA, unless Udemy and the Mass Arbitration claimants mutually agree to another mediator and/or mediation procedure.</w:t>
-      </w:r>
-    </w:p>
-    <w:p>
-      <w:r>
-        <w:t>If the bellwether arbitrations and subsequent mediation are unsuccessful in resolving the Disputes of all Mass Arbitration claimants, then those Mass Arbitration claimants whose Disputes haven’t been resolved may only pursue those Disputes on an individual basis in small claims court or with FairClaims, Inc. (“</w:t>
-      </w:r>
-      <w:r>
-        <w:rPr>
-          <w:b/>
-          <w:bCs/>
-        </w:rPr>
-        <w:t>FairClaims</w:t>
-      </w:r>
-      <w:r>
-        <w:t>”), and not the AAA or any other arbitral organization or arbitrator, under </w:t>
-      </w:r>
-      <w:hyperlink r:id="rId59" w:tgtFrame="_blank" w:history="1">
-        <w:r>
-          <w:rPr>
-            <w:rStyle w:val="Hyperlink"/>
-          </w:rPr>
-          <w:t>FairClaims’ Small Claims Rules &amp; Procedures</w:t>
-        </w:r>
-      </w:hyperlink>
-      <w:r>
-        <w:t>. To the extent that any cause of action or claim for relief can’t be addressed by FairClaims under its Small Claims Rules &amp; Procedures, you and Udemy agree that any court proceedings involving Mass Arbitration claimants and Udemy shall be paused pending the final resolution in arbitration with FairClaims of all arbitrable causes of action and claims for relief.</w:t>
-      </w:r>
-    </w:p>
-    <w:p>
-      <w:r>
-        <w:t>If the Mass Arbitration Rules are determined to be unenforceable for any reason in a decision of any arbitrator or court as to which further review is foreclosed and all motions, appeals, and petitions for review have been resolved fully (a “</w:t>
-      </w:r>
-      <w:r>
-        <w:rPr>
-          <w:b/>
-          <w:bCs/>
-        </w:rPr>
-        <w:t>Final Determination</w:t>
-      </w:r>
-      <w:r>
-        <w:t xml:space="preserve">”), then you and Udemy agree that all unresolved Disputes between Mass Arbitration claimants and Udemy must be filed in and resolved by a court of competent jurisdiction only (including on a class action basis if the Dispute qualifies), and shall not be filed in, pursued further, or resolved through arbitration or otherwise be subject to any contractual obligation to arbitrate. To the extent that any arbitrations filed by or on behalf of Mass Arbitration claimants are still pending after a Final Determination, those claimants shall immediately dismiss such arbitrations without prejudice. A finding that these Mass Arbitration Rules are unenforceable for any reason, </w:t>
+        <w:t>of any other provisions of these Terms, including those set forth in this Dispute Resolution Agreement.</w:t>
+      </w:r>
+    </w:p>
+    <w:p>
+      <w:pPr>
+        <w:rPr>
+          <w:b/>
+          <w:bCs/>
+        </w:rPr>
+      </w:pPr>
+      <w:r>
+        <w:rPr>
+          <w:b/>
+          <w:bCs/>
+        </w:rPr>
+        <w:t>10.7 Fees and Costs</w:t>
+      </w:r>
+    </w:p>
+    <w:p>
+      <w:r>
+        <w:t>You and Udemy agree that each party will bear its own costs and attorneys’ fees in the event of a dispute, provided, however, that either party may recover fees and costs to the extent permitted by applicable law. If a court or an arbitrator determines that an arbitration has been brought or threatened in bad faith, or that the demand was frivolous or asserted for an improper purpose, the court or arbitrator may, to the fullest extent permitted by law, award attorneys’ fees to the party defending against the claim just as a court could.</w:t>
+      </w:r>
+    </w:p>
+    <w:p>
+      <w:pPr>
+        <w:rPr>
+          <w:b/>
+          <w:bCs/>
+        </w:rPr>
+      </w:pPr>
+      <w:r>
+        <w:rPr>
+          <w:b/>
+          <w:bCs/>
+        </w:rPr>
+        <w:t>10.8 No Class Actions</w:t>
+      </w:r>
+    </w:p>
+    <w:p>
+      <w:r>
+        <w:t>Except as expressly provided for in connection with the Mass Arbitration Rules, we both agree that we can each only bring claims against the other on an individual basis. This means: (a) neither of us can bring a claim as a plaintiff or class member in a class action, consolidated action, or representative action; (b) an arbitrator can’t combine multiple people’s claims into a single case (or preside over any consolidated, class, or representative action); and (c) an arbitrator’s decision or award in one claimant’s case can only decide the disputes of that user, not other users. Nothing in this Dispute Resolution Agreement limits the parties’ rights to resolve a Dispute by mutual agreement through a class-wide settlement of claims.</w:t>
+      </w:r>
+    </w:p>
+    <w:p>
+      <w:pPr>
+        <w:rPr>
+          <w:b/>
+          <w:bCs/>
+        </w:rPr>
+      </w:pPr>
+      <w:r>
+        <w:rPr>
+          <w:b/>
+          <w:bCs/>
+        </w:rPr>
+        <w:t>10.9 Changes</w:t>
+      </w:r>
+    </w:p>
+    <w:p>
+      <w:r>
+        <w:t>Notwithstanding the “Updating these Terms” section below, if Udemy changes this "Dispute Resolution" section after the date you last indicated acceptance to these Terms, you may reject any such change by providing Udemy written notice of such rejection by mail or hand delivery to Udemy Attn: Legal, 600 Harrison Street, 3rd Floor, San Francisco, CA 94107, or by email from the email address associated with your Udemy account to notices@udemy.com, within 30 days of the date such change became effective, as indicated by the "last updated on" language above. To be effective, the notice must include your full name and clearly indicate your intent to reject changes to this "Dispute Resolution" section. By rejecting changes, you are agreeing that you will arbitrate any dispute between you and Udemy in accordance with the provisions of this "Dispute Resolution" section as of the date you last indicated acceptance to these Terms.</w:t>
+      </w:r>
+    </w:p>
+    <w:p>
+      <w:pPr>
+        <w:rPr>
+          <w:b/>
+          <w:bCs/>
+        </w:rPr>
+      </w:pPr>
+      <w:r>
+        <w:rPr>
+          <w:b/>
+          <w:bCs/>
+        </w:rPr>
+        <w:t>10.10 Improperly Commenced Arbitration</w:t>
+      </w:r>
+    </w:p>
+    <w:p>
+      <w:r>
+        <w:t xml:space="preserve">If either party believes that the other has initiated an arbitration in violation of this Dispute Resolution Agreement, if such an arbitration is threatened, or if either party has reason to believe an improperly commenced arbitration is imminent, the party against </w:t>
       </w:r>
       <w:r>
         <w:lastRenderedPageBreak/>
-        <w:t>including any Final Determination, shall have no effect on the validity or enforceability of any other provisions of these Terms, including those set forth in this Dispute Resolution Agreement.</w:t>
-      </w:r>
-    </w:p>
-    <w:p>
-      <w:pPr>
-        <w:rPr>
-          <w:b/>
-          <w:bCs/>
-        </w:rPr>
-      </w:pPr>
-      <w:r>
-        <w:rPr>
-          <w:b/>
-          <w:bCs/>
-        </w:rPr>
-        <w:t>10.7 Fees and Costs</w:t>
-      </w:r>
-    </w:p>
-    <w:p>
-      <w:r>
-        <w:t>You and Udemy agree that each party will bear its own costs and attorneys’ fees in the event of a dispute, provided, however, that either party may recover fees and costs to the extent permitted by applicable law. If a court or an arbitrator determines that an arbitration has been brought or threatened in bad faith, or that the demand was frivolous or asserted for an improper purpose, the court or arbitrator may, to the fullest extent permitted by law, award attorneys’ fees to the party defending against the claim just as a court could.</w:t>
-      </w:r>
-    </w:p>
-    <w:p>
-      <w:pPr>
-        <w:rPr>
-          <w:b/>
-          <w:bCs/>
-        </w:rPr>
-      </w:pPr>
-      <w:r>
-        <w:rPr>
-          <w:b/>
-          <w:bCs/>
-        </w:rPr>
-        <w:t>10.8 No Class Actions</w:t>
-      </w:r>
-    </w:p>
-    <w:p>
-      <w:r>
-        <w:t>Except as expressly provided for in connection with the Mass Arbitration Rules, we both agree that we can each only bring claims against the other on an individual basis. This means: (a) neither of us can bring a claim as a plaintiff or class member in a class action, consolidated action, or representative action; (b) an arbitrator can’t combine multiple people’s claims into a single case (or preside over any consolidated, class, or representative action); and (c) an arbitrator’s decision or award in one claimant’s case can only decide the disputes of that user, not other users. Nothing in this Dispute Resolution Agreement limits the parties’ rights to resolve a Dispute by mutual agreement through a class-wide settlement of claims.</w:t>
-      </w:r>
-    </w:p>
-    <w:p>
-      <w:pPr>
-        <w:rPr>
-          <w:b/>
-          <w:bCs/>
-        </w:rPr>
-      </w:pPr>
-      <w:r>
-        <w:rPr>
-          <w:b/>
-          <w:bCs/>
-        </w:rPr>
-        <w:t>10.9 Changes</w:t>
-      </w:r>
-    </w:p>
-    <w:p>
-      <w:r>
-        <w:t>Notwithstanding the “Updating these Terms” section below, if Udemy changes this "Dispute Resolution" section after the date you last indicated acceptance to these Terms, you may reject any such change by providing Udemy written notice of such rejection by mail or hand delivery to Udemy Attn: Legal, 600 Harrison Street, 3rd Floor, San Francisco, CA 94107, or by email from the email address associated with your Udemy account to notices@udemy.com, within 30 days of the date such change became effective, as indicated by the "last updated on" language above. To be effective, the notice must include your full name and clearly indicate your intent to reject changes to this "Dispute Resolution" section. By rejecting changes, you are agreeing that you will arbitrate any dispute between you and Udemy in accordance with the provisions of this "Dispute Resolution" section as of the date you last indicated acceptance to these Terms.</w:t>
-      </w:r>
-    </w:p>
-    <w:p>
-      <w:pPr>
-        <w:rPr>
-          <w:b/>
-          <w:bCs/>
-        </w:rPr>
-      </w:pPr>
-      <w:r>
-        <w:rPr>
-          <w:b/>
-          <w:bCs/>
-        </w:rPr>
-        <w:t>10.10 Improperly Commenced Arbitration</w:t>
-      </w:r>
-    </w:p>
-    <w:p>
-      <w:r>
-        <w:t xml:space="preserve">If either party believes that the other has initiated an arbitration in violation of this Dispute Resolution Agreement, if such an arbitration is threatened, or if either party has </w:t>
-      </w:r>
-      <w:r>
-        <w:lastRenderedPageBreak/>
-        <w:t>reason to believe an improperly commenced arbitration is imminent, the party against whom the arbitration has been or will be initiated may seek an order from a court of competent jurisdiction enjoining the arbitration from being filed or continued, and awarding its fees and costs, including reasonable attorneys’ fees, incurred in connection with seeking the order.</w:t>
+        <w:t>whom the arbitration has been or will be initiated may seek an order from a court of competent jurisdiction enjoining the arbitration from being filed or continued, and awarding its fees and costs, including reasonable attorneys’ fees, incurred in connection with seeking the order.</w:t>
       </w:r>
     </w:p>
     <w:p>
@@ -2308,7 +2386,7 @@
       <w:r>
         <w:t>The best way to get in touch with us is to contact our </w:t>
       </w:r>
-      <w:hyperlink r:id="rId60" w:history="1">
+      <w:hyperlink r:id="rId59" w:history="1">
         <w:r>
           <w:rPr>
             <w:rStyle w:val="Hyperlink"/>
@@ -4024,6 +4102,22 @@
       <w:shd w:val="clear" w:color="auto" w:fill="E1DFDD"/>
     </w:rPr>
   </w:style>
+  <w:style w:type="paragraph" w:styleId="NormalWeb">
+    <w:name w:val="Normal (Web)"/>
+    <w:basedOn w:val="Normal"/>
+    <w:uiPriority w:val="99"/>
+    <w:semiHidden/>
+    <w:unhideWhenUsed/>
+    <w:rsid w:val="00D056BA"/>
+    <w:pPr>
+      <w:spacing w:before="100" w:beforeAutospacing="1" w:after="100" w:afterAutospacing="1" w:line="240" w:lineRule="auto"/>
+    </w:pPr>
+    <w:rPr>
+      <w:rFonts w:ascii="Times New Roman" w:eastAsiaTheme="minorEastAsia" w:hAnsi="Times New Roman" w:cs="Times New Roman"/>
+      <w:kern w:val="0"/>
+      <w14:ligatures w14:val="none"/>
+    </w:rPr>
+  </w:style>
 </w:styles>
 </file>
 
@@ -4324,7 +4418,7 @@
 
 <file path=word/webextensions/taskpanes.xml><?xml version="1.0" encoding="utf-8"?>
 <wetp:taskpanes xmlns:wetp="http://schemas.microsoft.com/office/webextensions/taskpanes/2010/11">
-  <wetp:taskpane dockstate="right" visibility="0" width="350" row="2">
+  <wetp:taskpane dockstate="right" visibility="0" width="678" row="2">
     <wetp:webextensionref xmlns:r="http://schemas.openxmlformats.org/officeDocument/2006/relationships" r:id="rId1"/>
   </wetp:taskpane>
 </wetp:taskpanes>
